--- a/jcfloirendo-resume.docx
+++ b/jcfloirendo-resume.docx
@@ -82,67 +82,7 @@
             <w:szCs w:val="21"/>
             <w:lang w:val="en-US"/>
           </w:rPr>
-          <w:t>http://jcf</w:t>
-        </w:r>
-        <w:r>
-          <w:rPr>
-            <w:rStyle w:val="Hyperlink"/>
-            <w:rFonts w:ascii="Poppins SemiBold" w:hAnsi="Poppins SemiBold" w:cs="Poppins SemiBold"/>
-            <w:b/>
-            <w:bCs/>
-            <w:sz w:val="21"/>
-            <w:szCs w:val="21"/>
-            <w:lang w:val="en-US"/>
-          </w:rPr>
-          <w:t>l</w:t>
-        </w:r>
-        <w:r>
-          <w:rPr>
-            <w:rStyle w:val="Hyperlink"/>
-            <w:rFonts w:ascii="Poppins SemiBold" w:hAnsi="Poppins SemiBold" w:cs="Poppins SemiBold"/>
-            <w:b/>
-            <w:bCs/>
-            <w:sz w:val="21"/>
-            <w:szCs w:val="21"/>
-            <w:lang w:val="en-US"/>
-          </w:rPr>
-          <w:t>oir</w:t>
-        </w:r>
-        <w:r>
-          <w:rPr>
-            <w:rStyle w:val="Hyperlink"/>
-            <w:rFonts w:ascii="Poppins SemiBold" w:hAnsi="Poppins SemiBold" w:cs="Poppins SemiBold"/>
-            <w:b/>
-            <w:bCs/>
-            <w:sz w:val="21"/>
-            <w:szCs w:val="21"/>
-            <w:lang w:val="en-US"/>
-          </w:rPr>
-          <w:t>e</w:t>
-        </w:r>
-        <w:r>
-          <w:rPr>
-            <w:rStyle w:val="Hyperlink"/>
-            <w:rFonts w:ascii="Poppins SemiBold" w:hAnsi="Poppins SemiBold" w:cs="Poppins SemiBold"/>
-            <w:b/>
-            <w:bCs/>
-            <w:sz w:val="21"/>
-            <w:szCs w:val="21"/>
-            <w:lang w:val="en-US"/>
-          </w:rPr>
-          <w:t>n</w:t>
-        </w:r>
-        <w:r>
-          <w:rPr>
-            <w:rStyle w:val="Hyperlink"/>
-            <w:rFonts w:ascii="Poppins SemiBold" w:hAnsi="Poppins SemiBold" w:cs="Poppins SemiBold"/>
-            <w:b/>
-            <w:bCs/>
-            <w:sz w:val="21"/>
-            <w:szCs w:val="21"/>
-            <w:lang w:val="en-US"/>
-          </w:rPr>
-          <w:t>do.netlify.app</w:t>
+          <w:t>http://jcfloirendo.netlify.app</w:t>
         </w:r>
       </w:hyperlink>
     </w:p>
@@ -773,7 +713,6 @@
           <w:lang w:val="en-US"/>
         </w:rPr>
       </w:pPr>
-      <w:proofErr w:type="spellStart"/>
       <w:r>
         <w:rPr>
           <w:rFonts w:ascii="Avenir Next Demi Bold" w:hAnsi="Avenir Next Demi Bold" w:cs="Poppins SemiBold"/>
@@ -782,9 +721,8 @@
           <w:color w:val="262626" w:themeColor="text1" w:themeTint="D9"/>
           <w:lang w:val="en-US"/>
         </w:rPr>
-        <w:t>Feemo</w:t>
-      </w:r>
-      <w:proofErr w:type="spellEnd"/>
+        <w:t xml:space="preserve">Freelance </w:t>
+      </w:r>
       <w:r>
         <w:rPr>
           <w:rFonts w:ascii="Avenir Next Demi Bold" w:hAnsi="Avenir Next Demi Bold" w:cs="Poppins SemiBold"/>
@@ -793,15 +731,17 @@
           <w:color w:val="262626" w:themeColor="text1" w:themeTint="D9"/>
           <w:lang w:val="en-US"/>
         </w:rPr>
-        <w:t xml:space="preserve"> Global Solutions Philippines</w:t>
-      </w:r>
-      <w:r>
-        <w:rPr>
-          <w:rFonts w:ascii="Avenir Next Medium" w:hAnsi="Avenir Next Medium" w:cs="Poppins SemiBold"/>
-          <w:color w:val="262626" w:themeColor="text1" w:themeTint="D9"/>
-          <w:lang w:val="en-US"/>
-        </w:rPr>
-        <w:br/>
+        <w:t>Web / Graphic</w:t>
+      </w:r>
+      <w:r>
+        <w:rPr>
+          <w:rFonts w:ascii="Avenir Next Demi Bold" w:hAnsi="Avenir Next Demi Bold" w:cs="Poppins SemiBold"/>
+          <w:b/>
+          <w:bCs/>
+          <w:color w:val="262626" w:themeColor="text1" w:themeTint="D9"/>
+          <w:lang w:val="en-US"/>
+        </w:rPr>
+        <w:t xml:space="preserve"> Designer</w:t>
       </w:r>
       <w:r>
         <w:rPr>
@@ -811,7 +751,111 @@
           <w:color w:val="262626" w:themeColor="text1" w:themeTint="D9"/>
           <w:lang w:val="en-US"/>
         </w:rPr>
-        <w:t xml:space="preserve">Graphic </w:t>
+        <w:br/>
+      </w:r>
+      <w:r>
+        <w:rPr>
+          <w:rFonts w:ascii="Avenir Next Medium" w:hAnsi="Avenir Next Medium" w:cs="Poppins SemiBold"/>
+          <w:color w:val="7F7F7F" w:themeColor="text1" w:themeTint="80"/>
+          <w:lang w:val="en-US"/>
+        </w:rPr>
+        <w:t>Manila</w:t>
+      </w:r>
+      <w:r>
+        <w:rPr>
+          <w:rFonts w:ascii="Avenir Next Medium" w:hAnsi="Avenir Next Medium" w:cs="Poppins SemiBold"/>
+          <w:color w:val="7F7F7F" w:themeColor="text1" w:themeTint="80"/>
+          <w:lang w:val="en-US"/>
+        </w:rPr>
+        <w:t>, Philippines</w:t>
+      </w:r>
+      <w:r>
+        <w:rPr>
+          <w:rFonts w:ascii="Avenir Next Medium" w:hAnsi="Avenir Next Medium" w:cs="Poppins SemiBold"/>
+          <w:color w:val="7F7F7F" w:themeColor="text1" w:themeTint="80"/>
+          <w:lang w:val="en-US"/>
+        </w:rPr>
+        <w:t xml:space="preserve"> | June 2014 — </w:t>
+      </w:r>
+      <w:r>
+        <w:rPr>
+          <w:rFonts w:ascii="Avenir Next Medium" w:hAnsi="Avenir Next Medium" w:cs="Poppins SemiBold"/>
+          <w:color w:val="7F7F7F" w:themeColor="text1" w:themeTint="80"/>
+          <w:lang w:val="en-US"/>
+        </w:rPr>
+        <w:t>Present</w:t>
+      </w:r>
+    </w:p>
+    <w:p>
+      <w:pPr>
+        <w:ind w:right="-396"/>
+        <w:rPr>
+          <w:rFonts w:ascii="Avenir Next" w:hAnsi="Avenir Next" w:cs="Poppins SemiBold"/>
+          <w:color w:val="262626" w:themeColor="text1" w:themeTint="D9"/>
+          <w:lang w:val="en-US"/>
+        </w:rPr>
+      </w:pPr>
+      <w:r>
+        <w:rPr>
+          <w:rFonts w:ascii="Avenir Next Medium" w:hAnsi="Avenir Next Medium" w:cs="Poppins SemiBold"/>
+          <w:color w:val="7F7F7F" w:themeColor="text1" w:themeTint="80"/>
+          <w:lang w:val="en-US"/>
+        </w:rPr>
+        <w:t xml:space="preserve">   </w:t>
+      </w:r>
+      <w:r>
+        <w:rPr>
+          <w:rFonts w:ascii="Avenir Next" w:hAnsi="Avenir Next" w:cs="Poppins SemiBold"/>
+          <w:color w:val="7F7F7F" w:themeColor="text1" w:themeTint="80"/>
+          <w:lang w:val="en-US"/>
+        </w:rPr>
+        <w:t xml:space="preserve">  </w:t>
+      </w:r>
+      <w:r>
+        <w:rPr>
+          <w:rFonts w:ascii="Avenir Next" w:hAnsi="Avenir Next" w:cs="Poppins SemiBold"/>
+          <w:color w:val="262626" w:themeColor="text1" w:themeTint="D9"/>
+          <w:lang w:val="en-US"/>
+        </w:rPr>
+        <w:t>Designing and developing website of my clients.</w:t>
+      </w:r>
+    </w:p>
+    <w:p>
+      <w:pPr>
+        <w:ind w:right="-396"/>
+        <w:rPr>
+          <w:rFonts w:ascii="Avenir Next Medium" w:hAnsi="Avenir Next Medium" w:cs="Poppins SemiBold"/>
+          <w:color w:val="262626" w:themeColor="text1" w:themeTint="D9"/>
+          <w:lang w:val="en-US"/>
+        </w:rPr>
+      </w:pPr>
+    </w:p>
+    <w:p>
+      <w:pPr>
+        <w:ind w:right="-396"/>
+        <w:rPr>
+          <w:rFonts w:ascii="Avenir Next Medium" w:hAnsi="Avenir Next Medium" w:cs="Poppins SemiBold"/>
+          <w:color w:val="7F7F7F" w:themeColor="text1" w:themeTint="80"/>
+          <w:lang w:val="en-US"/>
+        </w:rPr>
+      </w:pPr>
+      <w:r>
+        <w:rPr>
+          <w:rFonts w:ascii="Avenir Next Demi Bold" w:hAnsi="Avenir Next Demi Bold" w:cs="Poppins SemiBold"/>
+          <w:b/>
+          <w:bCs/>
+          <w:color w:val="262626" w:themeColor="text1" w:themeTint="D9"/>
+          <w:lang w:val="en-US"/>
+        </w:rPr>
+        <w:t>Electronic Information Solutions Inc.</w:t>
+      </w:r>
+      <w:r>
+        <w:rPr>
+          <w:rFonts w:ascii="Avenir Next Medium" w:hAnsi="Avenir Next Medium" w:cs="Poppins SemiBold"/>
+          <w:color w:val="262626" w:themeColor="text1" w:themeTint="D9"/>
+          <w:lang w:val="en-US"/>
+        </w:rPr>
+        <w:br/>
       </w:r>
       <w:r>
         <w:rPr>
@@ -821,7 +865,7 @@
           <w:color w:val="262626" w:themeColor="text1" w:themeTint="D9"/>
           <w:lang w:val="en-US"/>
         </w:rPr>
-        <w:t>/ Web Designer</w:t>
+        <w:t>Internship</w:t>
       </w:r>
       <w:r>
         <w:rPr>
@@ -847,261 +891,7 @@
           <w:color w:val="7F7F7F" w:themeColor="text1" w:themeTint="80"/>
           <w:lang w:val="en-US"/>
         </w:rPr>
-        <w:t xml:space="preserve"> | July 2019 — Present</w:t>
-      </w:r>
-    </w:p>
-    <w:p>
-      <w:pPr>
-        <w:ind w:right="-396"/>
-        <w:rPr>
-          <w:rFonts w:ascii="Avenir Next" w:hAnsi="Avenir Next" w:cs="Poppins SemiBold"/>
-          <w:color w:val="262626" w:themeColor="text1" w:themeTint="D9"/>
-          <w:lang w:val="en-US"/>
-        </w:rPr>
-      </w:pPr>
-      <w:r>
-        <w:rPr>
-          <w:rFonts w:ascii="Avenir Next Medium" w:hAnsi="Avenir Next Medium" w:cs="Poppins SemiBold"/>
-          <w:color w:val="7F7F7F" w:themeColor="text1" w:themeTint="80"/>
-          <w:lang w:val="en-US"/>
-        </w:rPr>
-        <w:t xml:space="preserve">     </w:t>
-      </w:r>
-      <w:r>
-        <w:rPr>
-          <w:rFonts w:ascii="Avenir Next" w:hAnsi="Avenir Next" w:cs="Poppins SemiBold"/>
-          <w:color w:val="262626" w:themeColor="text1" w:themeTint="D9"/>
-          <w:lang w:val="en-US"/>
-        </w:rPr>
-        <w:t>Web designing and coding at the same time.</w:t>
-      </w:r>
-    </w:p>
-    <w:p>
-      <w:pPr>
-        <w:ind w:right="-396"/>
-        <w:rPr>
-          <w:rFonts w:ascii="Avenir Next Medium" w:hAnsi="Avenir Next Medium" w:cs="Poppins SemiBold"/>
-          <w:color w:val="262626" w:themeColor="text1" w:themeTint="D9"/>
-          <w:lang w:val="en-US"/>
-        </w:rPr>
-      </w:pPr>
-    </w:p>
-    <w:p>
-      <w:pPr>
-        <w:ind w:right="-396"/>
-        <w:rPr>
-          <w:rFonts w:ascii="Avenir Next Medium" w:hAnsi="Avenir Next Medium" w:cs="Poppins SemiBold"/>
-          <w:color w:val="7F7F7F" w:themeColor="text1" w:themeTint="80"/>
-          <w:lang w:val="en-US"/>
-        </w:rPr>
-      </w:pPr>
-      <w:r>
-        <w:rPr>
-          <w:rFonts w:ascii="Avenir Next Demi Bold" w:hAnsi="Avenir Next Demi Bold" w:cs="Poppins SemiBold"/>
-          <w:b/>
-          <w:bCs/>
-          <w:color w:val="262626" w:themeColor="text1" w:themeTint="D9"/>
-          <w:lang w:val="en-US"/>
-        </w:rPr>
-        <w:t>Freelance Graphic Designer</w:t>
-      </w:r>
-      <w:r>
-        <w:rPr>
-          <w:rFonts w:ascii="Avenir Next Medium" w:hAnsi="Avenir Next Medium" w:cs="Poppins SemiBold"/>
-          <w:i/>
-          <w:iCs/>
-          <w:color w:val="262626" w:themeColor="text1" w:themeTint="D9"/>
-          <w:lang w:val="en-US"/>
-        </w:rPr>
-        <w:br/>
-      </w:r>
-      <w:r>
-        <w:rPr>
-          <w:rFonts w:ascii="Avenir Next Medium" w:hAnsi="Avenir Next Medium" w:cs="Poppins SemiBold"/>
-          <w:color w:val="7F7F7F" w:themeColor="text1" w:themeTint="80"/>
-          <w:lang w:val="en-US"/>
-        </w:rPr>
-        <w:t>Manila</w:t>
-      </w:r>
-      <w:r>
-        <w:rPr>
-          <w:rFonts w:ascii="Avenir Next Medium" w:hAnsi="Avenir Next Medium" w:cs="Poppins SemiBold"/>
-          <w:color w:val="7F7F7F" w:themeColor="text1" w:themeTint="80"/>
-          <w:lang w:val="en-US"/>
-        </w:rPr>
-        <w:t>, Philippines</w:t>
-      </w:r>
-      <w:r>
-        <w:rPr>
-          <w:rFonts w:ascii="Avenir Next Medium" w:hAnsi="Avenir Next Medium" w:cs="Poppins SemiBold"/>
-          <w:color w:val="7F7F7F" w:themeColor="text1" w:themeTint="80"/>
-          <w:lang w:val="en-US"/>
-        </w:rPr>
-        <w:t xml:space="preserve"> | Ju</w:t>
-      </w:r>
-      <w:r>
-        <w:rPr>
-          <w:rFonts w:ascii="Avenir Next Medium" w:hAnsi="Avenir Next Medium" w:cs="Poppins SemiBold"/>
-          <w:color w:val="7F7F7F" w:themeColor="text1" w:themeTint="80"/>
-          <w:lang w:val="en-US"/>
-        </w:rPr>
-        <w:t>ne</w:t>
-      </w:r>
-      <w:r>
-        <w:rPr>
-          <w:rFonts w:ascii="Avenir Next Medium" w:hAnsi="Avenir Next Medium" w:cs="Poppins SemiBold"/>
-          <w:color w:val="7F7F7F" w:themeColor="text1" w:themeTint="80"/>
-          <w:lang w:val="en-US"/>
-        </w:rPr>
-        <w:t xml:space="preserve"> 20</w:t>
-      </w:r>
-      <w:r>
-        <w:rPr>
-          <w:rFonts w:ascii="Avenir Next Medium" w:hAnsi="Avenir Next Medium" w:cs="Poppins SemiBold"/>
-          <w:color w:val="7F7F7F" w:themeColor="text1" w:themeTint="80"/>
-          <w:lang w:val="en-US"/>
-        </w:rPr>
-        <w:t>14</w:t>
-      </w:r>
-      <w:r>
-        <w:rPr>
-          <w:rFonts w:ascii="Avenir Next Medium" w:hAnsi="Avenir Next Medium" w:cs="Poppins SemiBold"/>
-          <w:color w:val="7F7F7F" w:themeColor="text1" w:themeTint="80"/>
-          <w:lang w:val="en-US"/>
-        </w:rPr>
-        <w:t xml:space="preserve"> — July 2019</w:t>
-      </w:r>
-    </w:p>
-    <w:p>
-      <w:pPr>
-        <w:ind w:right="-396"/>
-        <w:rPr>
-          <w:rFonts w:ascii="Avenir Next" w:hAnsi="Avenir Next" w:cs="Poppins SemiBold"/>
-          <w:color w:val="262626" w:themeColor="text1" w:themeTint="D9"/>
-          <w:lang w:val="en-US"/>
-        </w:rPr>
-      </w:pPr>
-      <w:r>
-        <w:rPr>
-          <w:rFonts w:ascii="Avenir Next Medium" w:hAnsi="Avenir Next Medium" w:cs="Poppins SemiBold"/>
-          <w:color w:val="7F7F7F" w:themeColor="text1" w:themeTint="80"/>
-          <w:lang w:val="en-US"/>
-        </w:rPr>
-        <w:t xml:space="preserve">   </w:t>
-      </w:r>
-      <w:r>
-        <w:rPr>
-          <w:rFonts w:ascii="Avenir Next" w:hAnsi="Avenir Next" w:cs="Poppins SemiBold"/>
-          <w:color w:val="7F7F7F" w:themeColor="text1" w:themeTint="80"/>
-          <w:lang w:val="en-US"/>
-        </w:rPr>
-        <w:t xml:space="preserve">  </w:t>
-      </w:r>
-      <w:r>
-        <w:rPr>
-          <w:rFonts w:ascii="Avenir Next" w:hAnsi="Avenir Next" w:cs="Poppins SemiBold"/>
-          <w:color w:val="262626" w:themeColor="text1" w:themeTint="D9"/>
-          <w:lang w:val="en-US"/>
-        </w:rPr>
-        <w:t>Designing and developing website of my clients.</w:t>
-      </w:r>
-    </w:p>
-    <w:p>
-      <w:pPr>
-        <w:ind w:right="-396"/>
-        <w:rPr>
-          <w:rFonts w:ascii="Avenir Next Medium" w:hAnsi="Avenir Next Medium" w:cs="Poppins SemiBold"/>
-          <w:color w:val="262626" w:themeColor="text1" w:themeTint="D9"/>
-          <w:lang w:val="en-US"/>
-        </w:rPr>
-      </w:pPr>
-    </w:p>
-    <w:p>
-      <w:pPr>
-        <w:ind w:right="-396"/>
-        <w:rPr>
-          <w:rFonts w:ascii="Avenir Next Medium" w:hAnsi="Avenir Next Medium" w:cs="Poppins SemiBold"/>
-          <w:color w:val="7F7F7F" w:themeColor="text1" w:themeTint="80"/>
-          <w:lang w:val="en-US"/>
-        </w:rPr>
-      </w:pPr>
-      <w:r>
-        <w:rPr>
-          <w:rFonts w:ascii="Avenir Next Demi Bold" w:hAnsi="Avenir Next Demi Bold" w:cs="Poppins SemiBold"/>
-          <w:b/>
-          <w:bCs/>
-          <w:color w:val="262626" w:themeColor="text1" w:themeTint="D9"/>
-          <w:lang w:val="en-US"/>
-        </w:rPr>
-        <w:t>Electronic Information Solutions Inc.</w:t>
-      </w:r>
-      <w:r>
-        <w:rPr>
-          <w:rFonts w:ascii="Avenir Next Medium" w:hAnsi="Avenir Next Medium" w:cs="Poppins SemiBold"/>
-          <w:color w:val="262626" w:themeColor="text1" w:themeTint="D9"/>
-          <w:lang w:val="en-US"/>
-        </w:rPr>
-        <w:br/>
-      </w:r>
-      <w:r>
-        <w:rPr>
-          <w:rFonts w:ascii="Avenir Next Medium" w:hAnsi="Avenir Next Medium" w:cs="Poppins SemiBold"/>
-          <w:i/>
-          <w:iCs/>
-          <w:color w:val="262626" w:themeColor="text1" w:themeTint="D9"/>
-          <w:lang w:val="en-US"/>
-        </w:rPr>
-        <w:t>Internship</w:t>
-      </w:r>
-      <w:r>
-        <w:rPr>
-          <w:rFonts w:ascii="Avenir Next Medium" w:hAnsi="Avenir Next Medium" w:cs="Poppins SemiBold"/>
-          <w:i/>
-          <w:iCs/>
-          <w:color w:val="262626" w:themeColor="text1" w:themeTint="D9"/>
-          <w:lang w:val="en-US"/>
-        </w:rPr>
-        <w:br/>
-      </w:r>
-      <w:r>
-        <w:rPr>
-          <w:rFonts w:ascii="Avenir Next Medium" w:hAnsi="Avenir Next Medium" w:cs="Poppins SemiBold"/>
-          <w:color w:val="7F7F7F" w:themeColor="text1" w:themeTint="80"/>
-          <w:lang w:val="en-US"/>
-        </w:rPr>
-        <w:t>Makati, Philippines</w:t>
-      </w:r>
-      <w:r>
-        <w:rPr>
-          <w:rFonts w:ascii="Avenir Next Medium" w:hAnsi="Avenir Next Medium" w:cs="Poppins SemiBold"/>
-          <w:color w:val="7F7F7F" w:themeColor="text1" w:themeTint="80"/>
-          <w:lang w:val="en-US"/>
-        </w:rPr>
-        <w:t xml:space="preserve"> | J</w:t>
-      </w:r>
-      <w:r>
-        <w:rPr>
-          <w:rFonts w:ascii="Avenir Next Medium" w:hAnsi="Avenir Next Medium" w:cs="Poppins SemiBold"/>
-          <w:color w:val="7F7F7F" w:themeColor="text1" w:themeTint="80"/>
-          <w:lang w:val="en-US"/>
-        </w:rPr>
-        <w:t xml:space="preserve">une 2016 </w:t>
-      </w:r>
-      <w:r>
-        <w:rPr>
-          <w:rFonts w:ascii="Avenir Next Medium" w:hAnsi="Avenir Next Medium" w:cs="Poppins SemiBold"/>
-          <w:color w:val="7F7F7F" w:themeColor="text1" w:themeTint="80"/>
-          <w:lang w:val="en-US"/>
-        </w:rPr>
-        <w:t xml:space="preserve">— </w:t>
-      </w:r>
-      <w:r>
-        <w:rPr>
-          <w:rFonts w:ascii="Avenir Next Medium" w:hAnsi="Avenir Next Medium" w:cs="Poppins SemiBold"/>
-          <w:color w:val="7F7F7F" w:themeColor="text1" w:themeTint="80"/>
-          <w:lang w:val="en-US"/>
-        </w:rPr>
-        <w:t>August 2016</w:t>
+        <w:t xml:space="preserve"> | June 2016 — August 2016</w:t>
       </w:r>
     </w:p>
     <w:p>
@@ -1256,23 +1046,7 @@
           <w:color w:val="7F7F7F" w:themeColor="text1" w:themeTint="80"/>
           <w:lang w:val="en-US"/>
         </w:rPr>
-        <w:t>Manila</w:t>
-      </w:r>
-      <w:r>
-        <w:rPr>
-          <w:rFonts w:ascii="Avenir Next Medium" w:hAnsi="Avenir Next Medium" w:cs="Poppins SemiBold"/>
-          <w:color w:val="7F7F7F" w:themeColor="text1" w:themeTint="80"/>
-          <w:lang w:val="en-US"/>
-        </w:rPr>
-        <w:t xml:space="preserve"> | J</w:t>
-      </w:r>
-      <w:r>
-        <w:rPr>
-          <w:rFonts w:ascii="Avenir Next Medium" w:hAnsi="Avenir Next Medium" w:cs="Poppins SemiBold"/>
-          <w:color w:val="7F7F7F" w:themeColor="text1" w:themeTint="80"/>
-          <w:lang w:val="en-US"/>
-        </w:rPr>
-        <w:t xml:space="preserve">une 2014 </w:t>
+        <w:t xml:space="preserve">Manila | June 2014 </w:t>
       </w:r>
       <w:r>
         <w:rPr>
@@ -1318,19 +1092,7 @@
           <w:szCs w:val="28"/>
           <w:lang w:val="en-US"/>
         </w:rPr>
-        <w:t xml:space="preserve">OTHER </w:t>
-      </w:r>
-      <w:r>
-        <w:rPr>
-          <w:rFonts w:ascii="Poppins SemiBold" w:hAnsi="Poppins SemiBold" w:cs="Poppins SemiBold"/>
-          <w:b/>
-          <w:bCs/>
-          <w:color w:val="0070BF"/>
-          <w:sz w:val="28"/>
-          <w:szCs w:val="28"/>
-          <w:lang w:val="en-US"/>
-        </w:rPr>
-        <w:t>AWARDS</w:t>
+        <w:t xml:space="preserve">DESIGN PROJECTS </w:t>
       </w:r>
     </w:p>
     <w:p>
@@ -1350,7 +1112,7 @@
           <w:color w:val="262626" w:themeColor="text1" w:themeTint="D9"/>
           <w:lang w:val="en-US"/>
         </w:rPr>
-        <w:t>2</w:t>
+        <w:t>APTAC</w:t>
       </w:r>
       <w:r>
         <w:rPr>
@@ -1358,29 +1120,31 @@
           <w:b/>
           <w:bCs/>
           <w:color w:val="262626" w:themeColor="text1" w:themeTint="D9"/>
-          <w:vertAlign w:val="superscript"/>
-          <w:lang w:val="en-US"/>
-        </w:rPr>
-        <w:t>nd</w:t>
-      </w:r>
-      <w:r>
-        <w:rPr>
-          <w:rFonts w:ascii="Avenir Next Demi Bold" w:hAnsi="Avenir Next Demi Bold" w:cs="Poppins SemiBold"/>
-          <w:b/>
-          <w:bCs/>
-          <w:color w:val="262626" w:themeColor="text1" w:themeTint="D9"/>
-          <w:lang w:val="en-US"/>
-        </w:rPr>
-        <w:t xml:space="preserve"> Runner Up</w:t>
-      </w:r>
-      <w:r>
-        <w:rPr>
-          <w:rFonts w:ascii="Avenir Next Medium" w:hAnsi="Avenir Next Medium" w:cs="Poppins SemiBold"/>
-          <w:color w:val="262626" w:themeColor="text1" w:themeTint="D9"/>
-          <w:lang w:val="en-US"/>
-        </w:rPr>
-        <w:br/>
-      </w:r>
+          <w:lang w:val="en-US"/>
+        </w:rPr>
+        <w:t xml:space="preserve"> </w:t>
+      </w:r>
+      <w:r>
+        <w:rPr>
+          <w:rFonts w:ascii="Avenir Next Medium" w:hAnsi="Avenir Next Medium" w:cs="Poppins SemiBold"/>
+          <w:color w:val="262626" w:themeColor="text1" w:themeTint="D9"/>
+          <w:lang w:val="en-US"/>
+        </w:rPr>
+        <w:br/>
+      </w:r>
+      <w:hyperlink r:id="rId5" w:history="1">
+        <w:r>
+          <w:rPr>
+            <w:rStyle w:val="Hyperlink"/>
+            <w:rFonts w:ascii="Avenir Next Medium" w:hAnsi="Avenir Next Medium" w:cs="Poppins SemiBold"/>
+            <w:i/>
+            <w:iCs/>
+            <w:color w:val="262626" w:themeColor="text1" w:themeTint="D9"/>
+            <w:lang w:val="en-US"/>
+          </w:rPr>
+          <w:t>https://aptac.asia/</w:t>
+        </w:r>
+      </w:hyperlink>
       <w:r>
         <w:rPr>
           <w:rFonts w:ascii="Avenir Next Medium" w:hAnsi="Avenir Next Medium" w:cs="Poppins SemiBold"/>
@@ -1389,7 +1153,72 @@
           <w:color w:val="262626" w:themeColor="text1" w:themeTint="D9"/>
           <w:lang w:val="en-US"/>
         </w:rPr>
-        <w:t>Infographics Design Contest</w:t>
+        <w:br/>
+      </w:r>
+      <w:r>
+        <w:rPr>
+          <w:rFonts w:ascii="Avenir Next Medium" w:hAnsi="Avenir Next Medium" w:cs="Poppins SemiBold"/>
+          <w:color w:val="7F7F7F" w:themeColor="text1" w:themeTint="80"/>
+          <w:lang w:val="en-US"/>
+        </w:rPr>
+        <w:t xml:space="preserve">A Japanese company based on Pampanga. </w:t>
+      </w:r>
+      <w:proofErr w:type="gramStart"/>
+      <w:r>
+        <w:rPr>
+          <w:rFonts w:ascii="Avenir Next Medium" w:hAnsi="Avenir Next Medium" w:cs="Poppins SemiBold"/>
+          <w:color w:val="7F7F7F" w:themeColor="text1" w:themeTint="80"/>
+          <w:lang w:val="en-US"/>
+        </w:rPr>
+        <w:t>It's</w:t>
+      </w:r>
+      <w:proofErr w:type="gramEnd"/>
+      <w:r>
+        <w:rPr>
+          <w:rFonts w:ascii="Avenir Next Medium" w:hAnsi="Avenir Next Medium" w:cs="Poppins SemiBold"/>
+          <w:color w:val="7F7F7F" w:themeColor="text1" w:themeTint="80"/>
+          <w:lang w:val="en-US"/>
+        </w:rPr>
+        <w:t xml:space="preserve"> main task is to work on urban development and human resource development.</w:t>
+      </w:r>
+    </w:p>
+    <w:p>
+      <w:pPr>
+        <w:ind w:right="-396"/>
+        <w:rPr>
+          <w:rFonts w:ascii="Avenir Next Medium" w:hAnsi="Avenir Next Medium" w:cs="Poppins SemiBold"/>
+          <w:color w:val="7F7F7F" w:themeColor="text1" w:themeTint="80"/>
+          <w:lang w:val="en-US"/>
+        </w:rPr>
+      </w:pPr>
+    </w:p>
+    <w:p>
+      <w:pPr>
+        <w:rPr>
+          <w:rFonts w:ascii="Times New Roman" w:eastAsia="Times New Roman" w:hAnsi="Times New Roman" w:cs="Times New Roman"/>
+        </w:rPr>
+      </w:pPr>
+      <w:proofErr w:type="spellStart"/>
+      <w:r>
+        <w:rPr>
+          <w:rFonts w:ascii="Avenir Next Demi Bold" w:hAnsi="Avenir Next Demi Bold" w:cs="Poppins SemiBold"/>
+          <w:b/>
+          <w:bCs/>
+          <w:color w:val="262626" w:themeColor="text1" w:themeTint="D9"/>
+          <w:lang w:val="en-US"/>
+        </w:rPr>
+        <w:t>KVirtue</w:t>
+      </w:r>
+      <w:proofErr w:type="spellEnd"/>
+      <w:r>
+        <w:rPr>
+          <w:rFonts w:ascii="Avenir Next Demi Bold" w:hAnsi="Avenir Next Demi Bold" w:cs="Poppins SemiBold"/>
+          <w:b/>
+          <w:bCs/>
+          <w:color w:val="262626" w:themeColor="text1" w:themeTint="D9"/>
+          <w:lang w:val="en-US"/>
+        </w:rPr>
+        <w:t xml:space="preserve"> Cosmetics </w:t>
       </w:r>
       <w:r>
         <w:rPr>
@@ -1401,66 +1230,51 @@
         </w:rPr>
         <w:br/>
       </w:r>
-      <w:r>
-        <w:rPr>
-          <w:rFonts w:ascii="Avenir Next Medium" w:hAnsi="Avenir Next Medium" w:cs="Poppins SemiBold"/>
-          <w:color w:val="7F7F7F" w:themeColor="text1" w:themeTint="80"/>
-          <w:lang w:val="en-US"/>
-        </w:rPr>
-        <w:t>Sta. Isabel College</w:t>
-      </w:r>
-      <w:r>
-        <w:rPr>
-          <w:rFonts w:ascii="Avenir Next Medium" w:hAnsi="Avenir Next Medium" w:cs="Poppins SemiBold"/>
-          <w:color w:val="7F7F7F" w:themeColor="text1" w:themeTint="80"/>
-          <w:lang w:val="en-US"/>
-        </w:rPr>
-        <w:t xml:space="preserve">, </w:t>
-      </w:r>
-      <w:r>
-        <w:rPr>
-          <w:rFonts w:ascii="Avenir Next Medium" w:hAnsi="Avenir Next Medium" w:cs="Poppins SemiBold"/>
-          <w:color w:val="7F7F7F" w:themeColor="text1" w:themeTint="80"/>
-          <w:lang w:val="en-US"/>
-        </w:rPr>
-        <w:t xml:space="preserve">Manila | </w:t>
-      </w:r>
-      <w:r>
-        <w:rPr>
-          <w:rFonts w:ascii="Avenir Next Medium" w:hAnsi="Avenir Next Medium" w:cs="Poppins SemiBold"/>
-          <w:color w:val="7F7F7F" w:themeColor="text1" w:themeTint="80"/>
-          <w:lang w:val="en-US"/>
-        </w:rPr>
-        <w:t>January</w:t>
-      </w:r>
-      <w:r>
-        <w:rPr>
-          <w:rFonts w:ascii="Avenir Next Medium" w:hAnsi="Avenir Next Medium" w:cs="Poppins SemiBold"/>
-          <w:color w:val="7F7F7F" w:themeColor="text1" w:themeTint="80"/>
-          <w:lang w:val="en-US"/>
-        </w:rPr>
-        <w:t xml:space="preserve"> 2014</w:t>
-      </w:r>
-    </w:p>
-    <w:p>
-      <w:pPr>
-        <w:ind w:right="-396"/>
-        <w:rPr>
-          <w:rFonts w:ascii="Avenir Next Medium" w:hAnsi="Avenir Next Medium" w:cs="Poppins SemiBold"/>
-          <w:color w:val="7F7F7F" w:themeColor="text1" w:themeTint="80"/>
-          <w:lang w:val="en-US"/>
-        </w:rPr>
-      </w:pPr>
-    </w:p>
-    <w:p>
-      <w:pPr>
-        <w:ind w:right="-396"/>
-        <w:rPr>
-          <w:rFonts w:ascii="Avenir Next Medium" w:hAnsi="Avenir Next Medium" w:cs="Poppins SemiBold"/>
-          <w:color w:val="7F7F7F" w:themeColor="text1" w:themeTint="80"/>
-          <w:lang w:val="en-US"/>
-        </w:rPr>
-      </w:pPr>
+      <w:hyperlink r:id="rId6" w:history="1">
+        <w:r>
+          <w:rPr>
+            <w:rStyle w:val="Hyperlink"/>
+            <w:rFonts w:ascii="Avenir Next Medium" w:hAnsi="Avenir Next Medium" w:cs="Poppins SemiBold"/>
+            <w:i/>
+            <w:iCs/>
+            <w:color w:val="262626" w:themeColor="text1" w:themeTint="D9"/>
+            <w:lang w:val="en-US"/>
+          </w:rPr>
+          <w:t>https://kvirtuecosmetics.com/</w:t>
+        </w:r>
+      </w:hyperlink>
+      <w:r>
+        <w:rPr>
+          <w:rFonts w:ascii="Avenir Next Medium" w:hAnsi="Avenir Next Medium" w:cs="Poppins SemiBold"/>
+          <w:color w:val="7F7F7F" w:themeColor="text1" w:themeTint="80"/>
+          <w:lang w:val="en-US"/>
+        </w:rPr>
+        <w:br/>
+      </w:r>
+      <w:r>
+        <w:rPr>
+          <w:rFonts w:ascii="Avenir Next Medium" w:hAnsi="Avenir Next Medium" w:cs="Poppins SemiBold"/>
+          <w:color w:val="7F7F7F" w:themeColor="text1" w:themeTint="80"/>
+          <w:lang w:val="en-US"/>
+        </w:rPr>
+        <w:t>A cosmetics e-commerce shop.</w:t>
+      </w:r>
+      <w:r>
+        <w:rPr>
+          <w:rFonts w:ascii="Avenir Next Medium" w:hAnsi="Avenir Next Medium" w:cs="Poppins SemiBold"/>
+          <w:color w:val="7F7F7F" w:themeColor="text1" w:themeTint="80"/>
+          <w:lang w:val="en-US"/>
+        </w:rPr>
+        <w:br/>
+      </w:r>
+      <w:r>
+        <w:rPr>
+          <w:rFonts w:ascii="Avenir Next Medium" w:hAnsi="Avenir Next Medium" w:cs="Poppins SemiBold"/>
+          <w:color w:val="7F7F7F" w:themeColor="text1" w:themeTint="80"/>
+          <w:lang w:val="en-US"/>
+        </w:rPr>
+        <w:br/>
+      </w:r>
       <w:r>
         <w:rPr>
           <w:rFonts w:ascii="Avenir Next Demi Bold" w:hAnsi="Avenir Next Demi Bold" w:cs="Poppins SemiBold"/>
@@ -1469,28 +1283,7 @@
           <w:color w:val="262626" w:themeColor="text1" w:themeTint="D9"/>
           <w:lang w:val="en-US"/>
         </w:rPr>
-        <w:t>4</w:t>
-      </w:r>
-      <w:r>
-        <w:rPr>
-          <w:rFonts w:ascii="Avenir Next Demi Bold" w:hAnsi="Avenir Next Demi Bold" w:cs="Poppins SemiBold"/>
-          <w:b/>
-          <w:bCs/>
-          <w:color w:val="262626" w:themeColor="text1" w:themeTint="D9"/>
-          <w:vertAlign w:val="superscript"/>
-          <w:lang w:val="en-US"/>
-        </w:rPr>
-        <w:t>th</w:t>
-      </w:r>
-      <w:r>
-        <w:rPr>
-          <w:rFonts w:ascii="Avenir Next Demi Bold" w:hAnsi="Avenir Next Demi Bold" w:cs="Poppins SemiBold"/>
-          <w:b/>
-          <w:bCs/>
-          <w:color w:val="262626" w:themeColor="text1" w:themeTint="D9"/>
-          <w:lang w:val="en-US"/>
-        </w:rPr>
-        <w:t xml:space="preserve"> Honorable Mention</w:t>
+        <w:t>Las Vegas Alliance of Black School Educators</w:t>
       </w:r>
       <w:r>
         <w:rPr>
@@ -1502,73 +1295,42 @@
         </w:rPr>
         <w:br/>
       </w:r>
-      <w:proofErr w:type="spellStart"/>
-      <w:r>
-        <w:rPr>
-          <w:rFonts w:ascii="Avenir Next Medium" w:hAnsi="Avenir Next Medium" w:cs="Poppins SemiBold"/>
-          <w:color w:val="7F7F7F" w:themeColor="text1" w:themeTint="80"/>
-          <w:lang w:val="en-US"/>
-        </w:rPr>
-        <w:t>Lakan</w:t>
-      </w:r>
-      <w:proofErr w:type="spellEnd"/>
-      <w:r>
-        <w:rPr>
-          <w:rFonts w:ascii="Avenir Next Medium" w:hAnsi="Avenir Next Medium" w:cs="Poppins SemiBold"/>
-          <w:color w:val="7F7F7F" w:themeColor="text1" w:themeTint="80"/>
-          <w:lang w:val="en-US"/>
-        </w:rPr>
-        <w:t xml:space="preserve"> </w:t>
-      </w:r>
-      <w:proofErr w:type="spellStart"/>
-      <w:r>
-        <w:rPr>
-          <w:rFonts w:ascii="Avenir Next Medium" w:hAnsi="Avenir Next Medium" w:cs="Poppins SemiBold"/>
-          <w:color w:val="7F7F7F" w:themeColor="text1" w:themeTint="80"/>
-          <w:lang w:val="en-US"/>
-        </w:rPr>
-        <w:t>Dula</w:t>
-      </w:r>
-      <w:proofErr w:type="spellEnd"/>
-      <w:r>
-        <w:rPr>
-          <w:rFonts w:ascii="Avenir Next Medium" w:hAnsi="Avenir Next Medium" w:cs="Poppins SemiBold"/>
-          <w:color w:val="7F7F7F" w:themeColor="text1" w:themeTint="80"/>
-          <w:lang w:val="en-US"/>
-        </w:rPr>
-        <w:t xml:space="preserve"> High School</w:t>
-      </w:r>
-      <w:r>
-        <w:rPr>
-          <w:rFonts w:ascii="Avenir Next Medium" w:hAnsi="Avenir Next Medium" w:cs="Poppins SemiBold"/>
-          <w:color w:val="7F7F7F" w:themeColor="text1" w:themeTint="80"/>
-          <w:lang w:val="en-US"/>
-        </w:rPr>
-        <w:t xml:space="preserve">, </w:t>
-      </w:r>
-      <w:r>
-        <w:rPr>
-          <w:rFonts w:ascii="Avenir Next Medium" w:hAnsi="Avenir Next Medium" w:cs="Poppins SemiBold"/>
-          <w:color w:val="7F7F7F" w:themeColor="text1" w:themeTint="80"/>
-          <w:lang w:val="en-US"/>
-        </w:rPr>
-        <w:t xml:space="preserve">Manila | </w:t>
-      </w:r>
-      <w:r>
-        <w:rPr>
-          <w:rFonts w:ascii="Avenir Next Medium" w:hAnsi="Avenir Next Medium" w:cs="Poppins SemiBold"/>
-          <w:color w:val="7F7F7F" w:themeColor="text1" w:themeTint="80"/>
-          <w:lang w:val="en-US"/>
-        </w:rPr>
-        <w:t>March</w:t>
-      </w:r>
-      <w:r>
-        <w:rPr>
-          <w:rFonts w:ascii="Avenir Next Medium" w:hAnsi="Avenir Next Medium" w:cs="Poppins SemiBold"/>
-          <w:color w:val="7F7F7F" w:themeColor="text1" w:themeTint="80"/>
-          <w:lang w:val="en-US"/>
-        </w:rPr>
-        <w:t xml:space="preserve"> 2014</w:t>
+      <w:hyperlink r:id="rId7" w:history="1">
+        <w:r>
+          <w:rPr>
+            <w:rStyle w:val="Hyperlink"/>
+            <w:rFonts w:ascii="Avenir Next Medium" w:hAnsi="Avenir Next Medium" w:cs="Poppins SemiBold"/>
+            <w:i/>
+            <w:iCs/>
+            <w:color w:val="262626" w:themeColor="text1" w:themeTint="D9"/>
+            <w:lang w:val="en-US"/>
+          </w:rPr>
+          <w:t>https://lvabse.org/</w:t>
+        </w:r>
+      </w:hyperlink>
+      <w:r>
+        <w:rPr>
+          <w:rFonts w:ascii="Avenir Next Medium" w:hAnsi="Avenir Next Medium" w:cs="Poppins SemiBold"/>
+          <w:color w:val="7F7F7F" w:themeColor="text1" w:themeTint="80"/>
+          <w:lang w:val="en-US"/>
+        </w:rPr>
+        <w:br/>
+      </w:r>
+      <w:r>
+        <w:rPr>
+          <w:rFonts w:ascii="Avenir Next Medium" w:hAnsi="Avenir Next Medium" w:cs="Poppins SemiBold"/>
+          <w:color w:val="7F7F7F" w:themeColor="text1" w:themeTint="80"/>
+          <w:lang w:val="en-US"/>
+        </w:rPr>
+        <w:t>A group of black educators which is main task is to empower black educators and students and to stop racism.</w:t>
+      </w:r>
+      <w:r>
+        <w:rPr>
+          <w:rFonts w:ascii="Avenir Next Medium" w:hAnsi="Avenir Next Medium" w:cs="Poppins SemiBold"/>
+          <w:color w:val="7F7F7F" w:themeColor="text1" w:themeTint="80"/>
+          <w:lang w:val="en-US"/>
+        </w:rPr>
+        <w:br/>
       </w:r>
     </w:p>
     <w:p>
@@ -1590,259 +1352,6 @@
           <w:lang w:val="en-US"/>
         </w:rPr>
       </w:pPr>
-      <w:r>
-        <w:rPr>
-          <w:rFonts w:ascii="Avenir Next Demi Bold" w:hAnsi="Avenir Next Demi Bold" w:cs="Poppins SemiBold"/>
-          <w:b/>
-          <w:bCs/>
-          <w:color w:val="262626" w:themeColor="text1" w:themeTint="D9"/>
-          <w:lang w:val="en-US"/>
-        </w:rPr>
-        <w:t>6</w:t>
-      </w:r>
-      <w:r>
-        <w:rPr>
-          <w:rFonts w:ascii="Avenir Next Demi Bold" w:hAnsi="Avenir Next Demi Bold" w:cs="Poppins SemiBold"/>
-          <w:b/>
-          <w:bCs/>
-          <w:color w:val="262626" w:themeColor="text1" w:themeTint="D9"/>
-          <w:vertAlign w:val="superscript"/>
-          <w:lang w:val="en-US"/>
-        </w:rPr>
-        <w:t>th</w:t>
-      </w:r>
-      <w:r>
-        <w:rPr>
-          <w:rFonts w:ascii="Avenir Next Demi Bold" w:hAnsi="Avenir Next Demi Bold" w:cs="Poppins SemiBold"/>
-          <w:b/>
-          <w:bCs/>
-          <w:color w:val="262626" w:themeColor="text1" w:themeTint="D9"/>
-          <w:lang w:val="en-US"/>
-        </w:rPr>
-        <w:t xml:space="preserve"> Honorable Mention</w:t>
-      </w:r>
-      <w:r>
-        <w:rPr>
-          <w:rFonts w:ascii="Avenir Next Medium" w:hAnsi="Avenir Next Medium" w:cs="Poppins SemiBold"/>
-          <w:i/>
-          <w:iCs/>
-          <w:color w:val="262626" w:themeColor="text1" w:themeTint="D9"/>
-          <w:lang w:val="en-US"/>
-        </w:rPr>
-        <w:br/>
-      </w:r>
-      <w:r>
-        <w:rPr>
-          <w:rFonts w:ascii="Avenir Next Medium" w:hAnsi="Avenir Next Medium" w:cs="Poppins SemiBold"/>
-          <w:color w:val="7F7F7F" w:themeColor="text1" w:themeTint="80"/>
-          <w:lang w:val="en-US"/>
-        </w:rPr>
-        <w:t>Jose Rizal Elementary</w:t>
-      </w:r>
-      <w:r>
-        <w:rPr>
-          <w:rFonts w:ascii="Avenir Next Medium" w:hAnsi="Avenir Next Medium" w:cs="Poppins SemiBold"/>
-          <w:color w:val="7F7F7F" w:themeColor="text1" w:themeTint="80"/>
-          <w:lang w:val="en-US"/>
-        </w:rPr>
-        <w:t xml:space="preserve"> School</w:t>
-      </w:r>
-      <w:r>
-        <w:rPr>
-          <w:rFonts w:ascii="Avenir Next Medium" w:hAnsi="Avenir Next Medium" w:cs="Poppins SemiBold"/>
-          <w:color w:val="7F7F7F" w:themeColor="text1" w:themeTint="80"/>
-          <w:lang w:val="en-US"/>
-        </w:rPr>
-        <w:t xml:space="preserve">, </w:t>
-      </w:r>
-      <w:r>
-        <w:rPr>
-          <w:rFonts w:ascii="Avenir Next Medium" w:hAnsi="Avenir Next Medium" w:cs="Poppins SemiBold"/>
-          <w:color w:val="7F7F7F" w:themeColor="text1" w:themeTint="80"/>
-          <w:lang w:val="en-US"/>
-        </w:rPr>
-        <w:t>Manila | March 201</w:t>
-      </w:r>
-      <w:r>
-        <w:rPr>
-          <w:rFonts w:ascii="Avenir Next Medium" w:hAnsi="Avenir Next Medium" w:cs="Poppins SemiBold"/>
-          <w:color w:val="7F7F7F" w:themeColor="text1" w:themeTint="80"/>
-          <w:lang w:val="en-US"/>
-        </w:rPr>
-        <w:t>0</w:t>
-      </w:r>
-    </w:p>
-    <w:p>
-      <w:pPr>
-        <w:spacing w:line="276" w:lineRule="auto"/>
-        <w:ind w:right="-396"/>
-        <w:rPr>
-          <w:rFonts w:ascii="Poppins SemiBold" w:hAnsi="Poppins SemiBold" w:cs="Poppins SemiBold"/>
-          <w:b/>
-          <w:bCs/>
-          <w:color w:val="0070BF"/>
-          <w:sz w:val="28"/>
-          <w:szCs w:val="28"/>
-          <w:lang w:val="en-US"/>
-        </w:rPr>
-      </w:pPr>
-      <w:r>
-        <w:rPr>
-          <w:rFonts w:ascii="Avenir Next Medium" w:hAnsi="Avenir Next Medium" w:cs="Poppins SemiBold"/>
-          <w:color w:val="7F7F7F" w:themeColor="text1" w:themeTint="80"/>
-          <w:lang w:val="en-US"/>
-        </w:rPr>
-        <w:br/>
-      </w:r>
-      <w:r>
-        <w:rPr>
-          <w:rFonts w:ascii="Poppins SemiBold" w:hAnsi="Poppins SemiBold" w:cs="Poppins SemiBold"/>
-          <w:b/>
-          <w:bCs/>
-          <w:color w:val="0070BF"/>
-          <w:sz w:val="28"/>
-          <w:szCs w:val="28"/>
-          <w:lang w:val="en-US"/>
-        </w:rPr>
-        <w:t>CHARACTER REFERENCE</w:t>
-      </w:r>
-    </w:p>
-    <w:p>
-      <w:pPr>
-        <w:ind w:right="-396"/>
-        <w:rPr>
-          <w:rFonts w:ascii="Avenir Next Medium" w:hAnsi="Avenir Next Medium" w:cs="Poppins SemiBold"/>
-          <w:color w:val="7F7F7F" w:themeColor="text1" w:themeTint="80"/>
-          <w:lang w:val="en-US"/>
-        </w:rPr>
-      </w:pPr>
-      <w:r>
-        <w:rPr>
-          <w:rFonts w:ascii="Avenir Next Demi Bold" w:hAnsi="Avenir Next Demi Bold" w:cs="Poppins SemiBold"/>
-          <w:b/>
-          <w:bCs/>
-          <w:color w:val="262626" w:themeColor="text1" w:themeTint="D9"/>
-          <w:lang w:val="en-US"/>
-        </w:rPr>
-        <w:t xml:space="preserve">Ms. </w:t>
-      </w:r>
-      <w:proofErr w:type="spellStart"/>
-      <w:r>
-        <w:rPr>
-          <w:rFonts w:ascii="Avenir Next Demi Bold" w:hAnsi="Avenir Next Demi Bold" w:cs="Poppins SemiBold"/>
-          <w:b/>
-          <w:bCs/>
-          <w:color w:val="262626" w:themeColor="text1" w:themeTint="D9"/>
-          <w:lang w:val="en-US"/>
-        </w:rPr>
-        <w:t>Khatalyn</w:t>
-      </w:r>
-      <w:proofErr w:type="spellEnd"/>
-      <w:r>
-        <w:rPr>
-          <w:rFonts w:ascii="Avenir Next Demi Bold" w:hAnsi="Avenir Next Demi Bold" w:cs="Poppins SemiBold"/>
-          <w:b/>
-          <w:bCs/>
-          <w:color w:val="262626" w:themeColor="text1" w:themeTint="D9"/>
-          <w:lang w:val="en-US"/>
-        </w:rPr>
-        <w:t xml:space="preserve"> E. Mata</w:t>
-      </w:r>
-      <w:r>
-        <w:rPr>
-          <w:rFonts w:ascii="Avenir Next Medium" w:hAnsi="Avenir Next Medium" w:cs="Poppins SemiBold"/>
-          <w:color w:val="262626" w:themeColor="text1" w:themeTint="D9"/>
-          <w:lang w:val="en-US"/>
-        </w:rPr>
-        <w:br/>
-      </w:r>
-      <w:r>
-        <w:rPr>
-          <w:rFonts w:ascii="Avenir Next Medium" w:hAnsi="Avenir Next Medium" w:cs="Poppins SemiBold"/>
-          <w:i/>
-          <w:iCs/>
-          <w:color w:val="262626" w:themeColor="text1" w:themeTint="D9"/>
-          <w:lang w:val="en-US"/>
-        </w:rPr>
-        <w:t>Chairperson, Computer Science Department</w:t>
-      </w:r>
-      <w:r>
-        <w:rPr>
-          <w:rFonts w:ascii="Avenir Next Medium" w:hAnsi="Avenir Next Medium" w:cs="Poppins SemiBold"/>
-          <w:i/>
-          <w:iCs/>
-          <w:color w:val="262626" w:themeColor="text1" w:themeTint="D9"/>
-          <w:lang w:val="en-US"/>
-        </w:rPr>
-        <w:br/>
-      </w:r>
-      <w:r>
-        <w:rPr>
-          <w:rFonts w:ascii="Avenir Next Medium" w:hAnsi="Avenir Next Medium" w:cs="Poppins SemiBold"/>
-          <w:color w:val="7F7F7F" w:themeColor="text1" w:themeTint="80"/>
-          <w:lang w:val="en-US"/>
-        </w:rPr>
-        <w:t xml:space="preserve">Pamantasan ng </w:t>
-      </w:r>
-      <w:proofErr w:type="spellStart"/>
-      <w:r>
-        <w:rPr>
-          <w:rFonts w:ascii="Avenir Next Medium" w:hAnsi="Avenir Next Medium" w:cs="Poppins SemiBold"/>
-          <w:color w:val="7F7F7F" w:themeColor="text1" w:themeTint="80"/>
-          <w:lang w:val="en-US"/>
-        </w:rPr>
-        <w:t>Lungsod</w:t>
-      </w:r>
-      <w:proofErr w:type="spellEnd"/>
-      <w:r>
-        <w:rPr>
-          <w:rFonts w:ascii="Avenir Next Medium" w:hAnsi="Avenir Next Medium" w:cs="Poppins SemiBold"/>
-          <w:color w:val="7F7F7F" w:themeColor="text1" w:themeTint="80"/>
-          <w:lang w:val="en-US"/>
-        </w:rPr>
-        <w:t xml:space="preserve"> ng</w:t>
-      </w:r>
-      <w:r>
-        <w:rPr>
-          <w:rFonts w:ascii="Avenir Next Medium" w:hAnsi="Avenir Next Medium" w:cs="Poppins SemiBold"/>
-          <w:color w:val="7F7F7F" w:themeColor="text1" w:themeTint="80"/>
-          <w:lang w:val="en-US"/>
-        </w:rPr>
-        <w:t xml:space="preserve"> </w:t>
-      </w:r>
-      <w:r>
-        <w:rPr>
-          <w:rFonts w:ascii="Avenir Next Medium" w:hAnsi="Avenir Next Medium" w:cs="Poppins SemiBold"/>
-          <w:color w:val="7F7F7F" w:themeColor="text1" w:themeTint="80"/>
-          <w:lang w:val="en-US"/>
-        </w:rPr>
-        <w:t>Ma</w:t>
-      </w:r>
-      <w:r>
-        <w:rPr>
-          <w:rFonts w:ascii="Avenir Next Medium" w:hAnsi="Avenir Next Medium" w:cs="Poppins SemiBold"/>
-          <w:color w:val="7F7F7F" w:themeColor="text1" w:themeTint="80"/>
-          <w:lang w:val="en-US"/>
-        </w:rPr>
-        <w:t>y</w:t>
-      </w:r>
-      <w:r>
-        <w:rPr>
-          <w:rFonts w:ascii="Avenir Next Medium" w:hAnsi="Avenir Next Medium" w:cs="Poppins SemiBold"/>
-          <w:color w:val="7F7F7F" w:themeColor="text1" w:themeTint="80"/>
-          <w:lang w:val="en-US"/>
-        </w:rPr>
-        <w:t>nila</w:t>
-      </w:r>
-      <w:r>
-        <w:rPr>
-          <w:rFonts w:ascii="Avenir Next Medium" w:hAnsi="Avenir Next Medium" w:cs="Poppins SemiBold"/>
-          <w:color w:val="7F7F7F" w:themeColor="text1" w:themeTint="80"/>
-          <w:lang w:val="en-US"/>
-        </w:rPr>
-        <w:br/>
-        <w:t>0998 976 7696</w:t>
-      </w:r>
     </w:p>
     <w:sectPr>
       <w:pgSz w:w="12240" w:h="15840"/>

--- a/jcfloirendo-resume.docx
+++ b/jcfloirendo-resume.docx
@@ -71,7 +71,7 @@
         </w:rPr>
         <w:br/>
       </w:r>
-      <w:hyperlink r:id="rId4" w:history="1">
+      <w:hyperlink r:id="rId5" w:history="1">
         <w:r>
           <w:rPr>
             <w:rStyle w:val="Hyperlink"/>
@@ -1132,7 +1132,7 @@
         </w:rPr>
         <w:br/>
       </w:r>
-      <w:hyperlink r:id="rId5" w:history="1">
+      <w:hyperlink r:id="rId6" w:history="1">
         <w:r>
           <w:rPr>
             <w:rStyle w:val="Hyperlink"/>
@@ -1230,7 +1230,7 @@
         </w:rPr>
         <w:br/>
       </w:r>
-      <w:hyperlink r:id="rId6" w:history="1">
+      <w:hyperlink r:id="rId7" w:history="1">
         <w:r>
           <w:rPr>
             <w:rStyle w:val="Hyperlink"/>
@@ -1295,7 +1295,7 @@
         </w:rPr>
         <w:br/>
       </w:r>
-      <w:hyperlink r:id="rId7" w:history="1">
+      <w:hyperlink r:id="rId8" w:history="1">
         <w:r>
           <w:rPr>
             <w:rStyle w:val="Hyperlink"/>
@@ -1332,26 +1332,95 @@
         </w:rPr>
         <w:br/>
       </w:r>
-    </w:p>
-    <w:p>
-      <w:pPr>
-        <w:ind w:right="-396"/>
-        <w:rPr>
-          <w:rFonts w:ascii="Avenir Next Medium" w:hAnsi="Avenir Next Medium" w:cs="Poppins SemiBold"/>
-          <w:color w:val="7F7F7F" w:themeColor="text1" w:themeTint="80"/>
-          <w:lang w:val="en-US"/>
-        </w:rPr>
-      </w:pPr>
-    </w:p>
-    <w:p>
-      <w:pPr>
-        <w:ind w:right="-396"/>
-        <w:rPr>
-          <w:rFonts w:ascii="Avenir Next Medium" w:hAnsi="Avenir Next Medium" w:cs="Poppins SemiBold"/>
-          <w:color w:val="7F7F7F" w:themeColor="text1" w:themeTint="80"/>
-          <w:lang w:val="en-US"/>
-        </w:rPr>
-      </w:pPr>
+      <w:r>
+        <w:rPr>
+          <w:rFonts w:ascii="Avenir Next Medium" w:hAnsi="Avenir Next Medium" w:cs="Poppins SemiBold"/>
+          <w:color w:val="7F7F7F" w:themeColor="text1" w:themeTint="80"/>
+          <w:lang w:val="en-US"/>
+        </w:rPr>
+        <w:br/>
+      </w:r>
+      <w:r>
+        <w:rPr>
+          <w:rFonts w:ascii="Avenir Next Demi Bold" w:hAnsi="Avenir Next Demi Bold" w:cs="Poppins SemiBold"/>
+          <w:b/>
+          <w:bCs/>
+          <w:color w:val="262626" w:themeColor="text1" w:themeTint="D9"/>
+          <w:lang w:val="en-US"/>
+        </w:rPr>
+        <w:t>EYS-Kids</w:t>
+      </w:r>
+      <w:r>
+        <w:rPr>
+          <w:rFonts w:ascii="Avenir Next Medium" w:hAnsi="Avenir Next Medium" w:cs="Poppins SemiBold"/>
+          <w:i/>
+          <w:iCs/>
+          <w:color w:val="262626" w:themeColor="text1" w:themeTint="D9"/>
+          <w:lang w:val="en-US"/>
+        </w:rPr>
+        <w:br/>
+      </w:r>
+      <w:hyperlink r:id="rId9" w:history="1">
+        <w:r>
+          <w:rPr>
+            <w:rStyle w:val="Hyperlink"/>
+            <w:rFonts w:ascii="Avenir Next Medium" w:hAnsi="Avenir Next Medium" w:cs="Poppins SemiBold"/>
+            <w:i/>
+            <w:iCs/>
+            <w:color w:val="000000" w:themeColor="text1"/>
+            <w:lang w:val="en-US"/>
+          </w:rPr>
+          <w:t>https://eys-kids.com/art-college/</w:t>
+        </w:r>
+      </w:hyperlink>
+      <w:r>
+        <w:rPr>
+          <w:rStyle w:val="Hyperlink"/>
+          <w:rFonts w:ascii="Avenir Next Medium" w:hAnsi="Avenir Next Medium" w:cs="Poppins SemiBold"/>
+          <w:i/>
+          <w:iCs/>
+          <w:color w:val="262626" w:themeColor="text1" w:themeTint="D9"/>
+          <w:lang w:val="en-US"/>
+        </w:rPr>
+        <w:br/>
+      </w:r>
+      <w:hyperlink r:id="rId10" w:history="1">
+        <w:r>
+          <w:rPr>
+            <w:rStyle w:val="Hyperlink"/>
+            <w:rFonts w:ascii="Avenir Next Medium" w:hAnsi="Avenir Next Medium" w:cs="Poppins SemiBold"/>
+            <w:i/>
+            <w:iCs/>
+            <w:color w:val="000000" w:themeColor="text1"/>
+            <w:lang w:val="en-US"/>
+          </w:rPr>
+          <w:t>https://eys-kids.com/art-college/dance/</w:t>
+        </w:r>
+      </w:hyperlink>
+      <w:r>
+        <w:rPr>
+          <w:rFonts w:ascii="Avenir Next Medium" w:hAnsi="Avenir Next Medium" w:cs="Poppins SemiBold"/>
+          <w:color w:val="7F7F7F" w:themeColor="text1" w:themeTint="80"/>
+          <w:lang w:val="en-US"/>
+        </w:rPr>
+        <w:br/>
+      </w:r>
+      <w:r>
+        <w:rPr>
+          <w:rFonts w:ascii="Avenir Next Medium" w:hAnsi="Avenir Next Medium" w:cs="Poppins SemiBold"/>
+          <w:color w:val="7F7F7F" w:themeColor="text1" w:themeTint="80"/>
+          <w:lang w:val="en-US"/>
+        </w:rPr>
+        <w:t xml:space="preserve">A </w:t>
+      </w:r>
+      <w:r>
+        <w:rPr>
+          <w:rFonts w:ascii="Avenir Next Medium" w:hAnsi="Avenir Next Medium" w:cs="Poppins SemiBold"/>
+          <w:color w:val="7F7F7F" w:themeColor="text1" w:themeTint="80"/>
+          <w:lang w:val="en-US"/>
+        </w:rPr>
+        <w:t>Japanese company who handles a variety of talents which improves the skills of the children.</w:t>
+      </w:r>
     </w:p>
     <w:sectPr>
       <w:pgSz w:w="12240" w:h="15840"/>
@@ -2146,4 +2215,16 @@
     </a:ext>
   </a:extLst>
 </a:theme>
+</file>
+
+<file path=customXml/item1.xml><?xml version="1.0" encoding="utf-8"?>
+<b:Sources xmlns:b="http://schemas.openxmlformats.org/officeDocument/2006/bibliography" xmlns="http://schemas.openxmlformats.org/officeDocument/2006/bibliography" SelectedStyle="/APASixthEditionOfficeOnline.xsl" StyleName="APA" Version="6"/>
+</file>
+
+<file path=customXml/itemProps1.xml><?xml version="1.0" encoding="utf-8"?>
+<ds:datastoreItem xmlns:ds="http://schemas.openxmlformats.org/officeDocument/2006/customXml" ds:itemID="{6EFC71DB-A56D-944C-862E-64E21DB7EA03}">
+  <ds:schemaRefs>
+    <ds:schemaRef ds:uri="http://schemas.openxmlformats.org/officeDocument/2006/bibliography"/>
+  </ds:schemaRefs>
+</ds:datastoreItem>
 </file>
--- a/jcfloirendo-resume.docx
+++ b/jcfloirendo-resume.docx
@@ -721,27 +721,7 @@
           <w:color w:val="262626" w:themeColor="text1" w:themeTint="D9"/>
           <w:lang w:val="en-US"/>
         </w:rPr>
-        <w:t xml:space="preserve">Freelance </w:t>
-      </w:r>
-      <w:r>
-        <w:rPr>
-          <w:rFonts w:ascii="Avenir Next Demi Bold" w:hAnsi="Avenir Next Demi Bold" w:cs="Poppins SemiBold"/>
-          <w:b/>
-          <w:bCs/>
-          <w:color w:val="262626" w:themeColor="text1" w:themeTint="D9"/>
-          <w:lang w:val="en-US"/>
-        </w:rPr>
-        <w:t>Web / Graphic</w:t>
-      </w:r>
-      <w:r>
-        <w:rPr>
-          <w:rFonts w:ascii="Avenir Next Demi Bold" w:hAnsi="Avenir Next Demi Bold" w:cs="Poppins SemiBold"/>
-          <w:b/>
-          <w:bCs/>
-          <w:color w:val="262626" w:themeColor="text1" w:themeTint="D9"/>
-          <w:lang w:val="en-US"/>
-        </w:rPr>
-        <w:t xml:space="preserve"> Designer</w:t>
+        <w:t>Web / Graphic Designer</w:t>
       </w:r>
       <w:r>
         <w:rPr>
@@ -759,6 +739,155 @@
           <w:color w:val="7F7F7F" w:themeColor="text1" w:themeTint="80"/>
           <w:lang w:val="en-US"/>
         </w:rPr>
+        <w:t>Makati</w:t>
+      </w:r>
+      <w:r>
+        <w:rPr>
+          <w:rFonts w:ascii="Avenir Next Medium" w:hAnsi="Avenir Next Medium" w:cs="Poppins SemiBold"/>
+          <w:color w:val="7F7F7F" w:themeColor="text1" w:themeTint="80"/>
+          <w:lang w:val="en-US"/>
+        </w:rPr>
+        <w:t>, Philippines</w:t>
+      </w:r>
+      <w:r>
+        <w:rPr>
+          <w:rFonts w:ascii="Avenir Next Medium" w:hAnsi="Avenir Next Medium" w:cs="Poppins SemiBold"/>
+          <w:color w:val="7F7F7F" w:themeColor="text1" w:themeTint="80"/>
+          <w:lang w:val="en-US"/>
+        </w:rPr>
+        <w:t xml:space="preserve"> | June 201</w:t>
+      </w:r>
+      <w:r>
+        <w:rPr>
+          <w:rFonts w:ascii="Avenir Next Medium" w:hAnsi="Avenir Next Medium" w:cs="Poppins SemiBold"/>
+          <w:color w:val="7F7F7F" w:themeColor="text1" w:themeTint="80"/>
+          <w:lang w:val="en-US"/>
+        </w:rPr>
+        <w:t>9</w:t>
+      </w:r>
+      <w:r>
+        <w:rPr>
+          <w:rFonts w:ascii="Avenir Next Medium" w:hAnsi="Avenir Next Medium" w:cs="Poppins SemiBold"/>
+          <w:color w:val="7F7F7F" w:themeColor="text1" w:themeTint="80"/>
+          <w:lang w:val="en-US"/>
+        </w:rPr>
+        <w:t xml:space="preserve"> — Present</w:t>
+      </w:r>
+    </w:p>
+    <w:p>
+      <w:pPr>
+        <w:rPr>
+          <w:rFonts w:ascii="Times New Roman" w:eastAsia="Times New Roman" w:hAnsi="Times New Roman" w:cs="Times New Roman"/>
+        </w:rPr>
+      </w:pPr>
+      <w:r>
+        <w:rPr>
+          <w:rFonts w:ascii="Avenir Next Medium" w:hAnsi="Avenir Next Medium" w:cs="Poppins SemiBold"/>
+          <w:color w:val="7F7F7F" w:themeColor="text1" w:themeTint="80"/>
+          <w:lang w:val="en-US"/>
+        </w:rPr>
+        <w:t xml:space="preserve">   </w:t>
+      </w:r>
+      <w:r>
+        <w:rPr>
+          <w:rFonts w:ascii="Avenir Next" w:hAnsi="Avenir Next" w:cs="Poppins SemiBold"/>
+          <w:color w:val="7F7F7F" w:themeColor="text1" w:themeTint="80"/>
+          <w:lang w:val="en-US"/>
+        </w:rPr>
+        <w:t xml:space="preserve">  </w:t>
+      </w:r>
+      <w:r>
+        <w:rPr>
+          <w:rFonts w:ascii="Avenir Next" w:hAnsi="Avenir Next" w:cs="Poppins SemiBold"/>
+          <w:color w:val="262626" w:themeColor="text1" w:themeTint="D9"/>
+          <w:lang w:val="en-US"/>
+        </w:rPr>
+        <w:t xml:space="preserve">I make web &amp; graphic designs for </w:t>
+      </w:r>
+      <w:proofErr w:type="spellStart"/>
+      <w:r>
+        <w:rPr>
+          <w:rFonts w:ascii="Avenir Next" w:hAnsi="Avenir Next" w:cs="Poppins SemiBold"/>
+          <w:color w:val="262626" w:themeColor="text1" w:themeTint="D9"/>
+          <w:lang w:val="en-US"/>
+        </w:rPr>
+        <w:t>japanese</w:t>
+      </w:r>
+      <w:proofErr w:type="spellEnd"/>
+      <w:r>
+        <w:rPr>
+          <w:rFonts w:ascii="Avenir Next" w:hAnsi="Avenir Next" w:cs="Poppins SemiBold"/>
+          <w:color w:val="262626" w:themeColor="text1" w:themeTint="D9"/>
+          <w:lang w:val="en-US"/>
+        </w:rPr>
+        <w:t xml:space="preserve"> clients. I do web designs and coding at the same time.</w:t>
+      </w:r>
+    </w:p>
+    <w:p>
+      <w:pPr>
+        <w:ind w:right="-396"/>
+        <w:rPr>
+          <w:rFonts w:ascii="Avenir Next" w:hAnsi="Avenir Next" w:cs="Poppins SemiBold"/>
+          <w:color w:val="262626" w:themeColor="text1" w:themeTint="D9"/>
+          <w:lang w:val="en-US"/>
+        </w:rPr>
+      </w:pPr>
+    </w:p>
+    <w:p>
+      <w:pPr>
+        <w:ind w:right="-396"/>
+        <w:rPr>
+          <w:rFonts w:ascii="Avenir Next Medium" w:hAnsi="Avenir Next Medium" w:cs="Poppins SemiBold"/>
+          <w:color w:val="7F7F7F" w:themeColor="text1" w:themeTint="80"/>
+          <w:lang w:val="en-US"/>
+        </w:rPr>
+      </w:pPr>
+      <w:r>
+        <w:rPr>
+          <w:rFonts w:ascii="Avenir Next Demi Bold" w:hAnsi="Avenir Next Demi Bold" w:cs="Poppins SemiBold"/>
+          <w:b/>
+          <w:bCs/>
+          <w:color w:val="262626" w:themeColor="text1" w:themeTint="D9"/>
+          <w:lang w:val="en-US"/>
+        </w:rPr>
+        <w:t xml:space="preserve">Freelance </w:t>
+      </w:r>
+      <w:r>
+        <w:rPr>
+          <w:rFonts w:ascii="Avenir Next Demi Bold" w:hAnsi="Avenir Next Demi Bold" w:cs="Poppins SemiBold"/>
+          <w:b/>
+          <w:bCs/>
+          <w:color w:val="262626" w:themeColor="text1" w:themeTint="D9"/>
+          <w:lang w:val="en-US"/>
+        </w:rPr>
+        <w:t>Web / Graphic</w:t>
+      </w:r>
+      <w:r>
+        <w:rPr>
+          <w:rFonts w:ascii="Avenir Next Demi Bold" w:hAnsi="Avenir Next Demi Bold" w:cs="Poppins SemiBold"/>
+          <w:b/>
+          <w:bCs/>
+          <w:color w:val="262626" w:themeColor="text1" w:themeTint="D9"/>
+          <w:lang w:val="en-US"/>
+        </w:rPr>
+        <w:t xml:space="preserve"> Designer</w:t>
+      </w:r>
+      <w:r>
+        <w:rPr>
+          <w:rFonts w:ascii="Avenir Next Medium" w:hAnsi="Avenir Next Medium" w:cs="Poppins SemiBold"/>
+          <w:i/>
+          <w:iCs/>
+          <w:color w:val="262626" w:themeColor="text1" w:themeTint="D9"/>
+          <w:lang w:val="en-US"/>
+        </w:rPr>
+        <w:br/>
+      </w:r>
+      <w:r>
+        <w:rPr>
+          <w:rFonts w:ascii="Avenir Next Medium" w:hAnsi="Avenir Next Medium" w:cs="Poppins SemiBold"/>
+          <w:color w:val="7F7F7F" w:themeColor="text1" w:themeTint="80"/>
+          <w:lang w:val="en-US"/>
+        </w:rPr>
         <w:t>Manila</w:t>
       </w:r>
       <w:r>
@@ -783,7 +912,7 @@
           <w:color w:val="7F7F7F" w:themeColor="text1" w:themeTint="80"/>
           <w:lang w:val="en-US"/>
         </w:rPr>
-        <w:t>Present</w:t>
+        <w:t>March 2018</w:t>
       </w:r>
     </w:p>
     <w:p>
@@ -1194,33 +1323,7 @@
     </w:p>
     <w:p>
       <w:pPr>
-        <w:rPr>
-          <w:rFonts w:ascii="Times New Roman" w:eastAsia="Times New Roman" w:hAnsi="Times New Roman" w:cs="Times New Roman"/>
-        </w:rPr>
-      </w:pPr>
-      <w:proofErr w:type="spellStart"/>
-      <w:r>
-        <w:rPr>
-          <w:rFonts w:ascii="Avenir Next Demi Bold" w:hAnsi="Avenir Next Demi Bold" w:cs="Poppins SemiBold"/>
-          <w:b/>
-          <w:bCs/>
-          <w:color w:val="262626" w:themeColor="text1" w:themeTint="D9"/>
-          <w:lang w:val="en-US"/>
-        </w:rPr>
-        <w:t>KVirtue</w:t>
-      </w:r>
-      <w:proofErr w:type="spellEnd"/>
-      <w:r>
-        <w:rPr>
-          <w:rFonts w:ascii="Avenir Next Demi Bold" w:hAnsi="Avenir Next Demi Bold" w:cs="Poppins SemiBold"/>
-          <w:b/>
-          <w:bCs/>
-          <w:color w:val="262626" w:themeColor="text1" w:themeTint="D9"/>
-          <w:lang w:val="en-US"/>
-        </w:rPr>
-        <w:t xml:space="preserve"> Cosmetics </w:t>
-      </w:r>
-      <w:r>
+        <w:ind w:right="-396"/>
         <w:rPr>
           <w:rFonts w:ascii="Avenir Next Medium" w:hAnsi="Avenir Next Medium" w:cs="Poppins SemiBold"/>
           <w:i/>
@@ -1228,9 +1331,131 @@
           <w:color w:val="262626" w:themeColor="text1" w:themeTint="D9"/>
           <w:lang w:val="en-US"/>
         </w:rPr>
+      </w:pPr>
+      <w:r>
+        <w:rPr>
+          <w:rFonts w:ascii="Avenir Next Demi Bold" w:hAnsi="Avenir Next Demi Bold" w:cs="Poppins SemiBold"/>
+          <w:b/>
+          <w:bCs/>
+          <w:color w:val="262626" w:themeColor="text1" w:themeTint="D9"/>
+          <w:lang w:val="en-US"/>
+        </w:rPr>
+        <w:t>EYS-Kids</w:t>
+      </w:r>
+    </w:p>
+    <w:p>
+      <w:pPr>
+        <w:ind w:right="-396"/>
+        <w:rPr>
+          <w:rFonts w:ascii="Avenir Next Medium" w:hAnsi="Avenir Next Medium" w:cs="Poppins SemiBold"/>
+          <w:color w:val="7F7F7F" w:themeColor="text1" w:themeTint="80"/>
+          <w:lang w:val="en-US"/>
+        </w:rPr>
+      </w:pPr>
+      <w:hyperlink r:id="rId7" w:history="1">
+        <w:r>
+          <w:rPr>
+            <w:rStyle w:val="Hyperlink"/>
+            <w:rFonts w:ascii="Avenir Next Medium" w:hAnsi="Avenir Next Medium" w:cs="Poppins SemiBold"/>
+            <w:color w:val="262626" w:themeColor="text1" w:themeTint="D9"/>
+          </w:rPr>
+          <w:t>https://eys-kids.com/art-college/</w:t>
+        </w:r>
+      </w:hyperlink>
+      <w:r>
+        <w:rPr>
+          <w:rStyle w:val="Hyperlink"/>
+          <w:rFonts w:ascii="Avenir Next Medium" w:hAnsi="Avenir Next Medium" w:cs="Poppins SemiBold"/>
+          <w:i/>
+          <w:iCs/>
+          <w:color w:val="262626" w:themeColor="text1" w:themeTint="D9"/>
+        </w:rPr>
         <w:br/>
       </w:r>
-      <w:hyperlink r:id="rId7" w:history="1">
+      <w:hyperlink r:id="rId8" w:history="1">
+        <w:r>
+          <w:rPr>
+            <w:rStyle w:val="Hyperlink"/>
+            <w:rFonts w:ascii="Avenir Next Medium" w:hAnsi="Avenir Next Medium" w:cs="Poppins SemiBold"/>
+            <w:color w:val="262626" w:themeColor="text1" w:themeTint="D9"/>
+          </w:rPr>
+          <w:t>https://eys-kids.com/art-college/dance/</w:t>
+        </w:r>
+      </w:hyperlink>
+      <w:r>
+        <w:rPr>
+          <w:rFonts w:ascii="Avenir Next Medium" w:hAnsi="Avenir Next Medium" w:cs="Poppins SemiBold"/>
+          <w:color w:val="7F7F7F" w:themeColor="text1" w:themeTint="80"/>
+          <w:lang w:val="en-US"/>
+        </w:rPr>
+        <w:br/>
+      </w:r>
+      <w:r>
+        <w:rPr>
+          <w:rFonts w:ascii="Avenir Next Medium" w:hAnsi="Avenir Next Medium" w:cs="Poppins SemiBold"/>
+          <w:color w:val="7F7F7F" w:themeColor="text1" w:themeTint="80"/>
+          <w:lang w:val="en-US"/>
+        </w:rPr>
+        <w:t xml:space="preserve">A </w:t>
+      </w:r>
+      <w:r>
+        <w:rPr>
+          <w:rFonts w:ascii="Avenir Next Medium" w:hAnsi="Avenir Next Medium" w:cs="Poppins SemiBold"/>
+          <w:color w:val="7F7F7F" w:themeColor="text1" w:themeTint="80"/>
+          <w:lang w:val="en-US"/>
+        </w:rPr>
+        <w:t>Japanese company who handles a variety of talents which improves the skills of the children.</w:t>
+      </w:r>
+    </w:p>
+    <w:p>
+      <w:pPr>
+        <w:ind w:right="-396"/>
+        <w:rPr>
+          <w:rFonts w:ascii="Avenir Next Medium" w:hAnsi="Avenir Next Medium" w:cs="Poppins SemiBold"/>
+          <w:color w:val="7F7F7F" w:themeColor="text1" w:themeTint="80"/>
+          <w:lang w:val="en-US"/>
+        </w:rPr>
+      </w:pPr>
+    </w:p>
+    <w:p>
+      <w:pPr>
+        <w:rPr>
+          <w:rFonts w:ascii="Times New Roman" w:eastAsia="Times New Roman" w:hAnsi="Times New Roman" w:cs="Times New Roman"/>
+        </w:rPr>
+      </w:pPr>
+      <w:proofErr w:type="spellStart"/>
+      <w:r>
+        <w:rPr>
+          <w:rFonts w:ascii="Avenir Next Demi Bold" w:hAnsi="Avenir Next Demi Bold" w:cs="Poppins SemiBold"/>
+          <w:b/>
+          <w:bCs/>
+          <w:color w:val="262626" w:themeColor="text1" w:themeTint="D9"/>
+          <w:lang w:val="en-US"/>
+        </w:rPr>
+        <w:t>KVirtue</w:t>
+      </w:r>
+      <w:proofErr w:type="spellEnd"/>
+      <w:r>
+        <w:rPr>
+          <w:rFonts w:ascii="Avenir Next Demi Bold" w:hAnsi="Avenir Next Demi Bold" w:cs="Poppins SemiBold"/>
+          <w:b/>
+          <w:bCs/>
+          <w:color w:val="262626" w:themeColor="text1" w:themeTint="D9"/>
+          <w:lang w:val="en-US"/>
+        </w:rPr>
+        <w:t xml:space="preserve"> Cosmetics </w:t>
+      </w:r>
+      <w:r>
+        <w:rPr>
+          <w:rFonts w:ascii="Avenir Next Medium" w:hAnsi="Avenir Next Medium" w:cs="Poppins SemiBold"/>
+          <w:i/>
+          <w:iCs/>
+          <w:color w:val="262626" w:themeColor="text1" w:themeTint="D9"/>
+          <w:lang w:val="en-US"/>
+        </w:rPr>
+        <w:br/>
+      </w:r>
+      <w:hyperlink r:id="rId9" w:history="1">
         <w:r>
           <w:rPr>
             <w:rStyle w:val="Hyperlink"/>
@@ -1274,152 +1499,6 @@
           <w:lang w:val="en-US"/>
         </w:rPr>
         <w:br/>
-      </w:r>
-      <w:r>
-        <w:rPr>
-          <w:rFonts w:ascii="Avenir Next Demi Bold" w:hAnsi="Avenir Next Demi Bold" w:cs="Poppins SemiBold"/>
-          <w:b/>
-          <w:bCs/>
-          <w:color w:val="262626" w:themeColor="text1" w:themeTint="D9"/>
-          <w:lang w:val="en-US"/>
-        </w:rPr>
-        <w:t>Las Vegas Alliance of Black School Educators</w:t>
-      </w:r>
-      <w:r>
-        <w:rPr>
-          <w:rFonts w:ascii="Avenir Next Medium" w:hAnsi="Avenir Next Medium" w:cs="Poppins SemiBold"/>
-          <w:i/>
-          <w:iCs/>
-          <w:color w:val="262626" w:themeColor="text1" w:themeTint="D9"/>
-          <w:lang w:val="en-US"/>
-        </w:rPr>
-        <w:br/>
-      </w:r>
-      <w:hyperlink r:id="rId8" w:history="1">
-        <w:r>
-          <w:rPr>
-            <w:rStyle w:val="Hyperlink"/>
-            <w:rFonts w:ascii="Avenir Next Medium" w:hAnsi="Avenir Next Medium" w:cs="Poppins SemiBold"/>
-            <w:i/>
-            <w:iCs/>
-            <w:color w:val="262626" w:themeColor="text1" w:themeTint="D9"/>
-            <w:lang w:val="en-US"/>
-          </w:rPr>
-          <w:t>https://lvabse.org/</w:t>
-        </w:r>
-      </w:hyperlink>
-      <w:r>
-        <w:rPr>
-          <w:rFonts w:ascii="Avenir Next Medium" w:hAnsi="Avenir Next Medium" w:cs="Poppins SemiBold"/>
-          <w:color w:val="7F7F7F" w:themeColor="text1" w:themeTint="80"/>
-          <w:lang w:val="en-US"/>
-        </w:rPr>
-        <w:br/>
-      </w:r>
-      <w:r>
-        <w:rPr>
-          <w:rFonts w:ascii="Avenir Next Medium" w:hAnsi="Avenir Next Medium" w:cs="Poppins SemiBold"/>
-          <w:color w:val="7F7F7F" w:themeColor="text1" w:themeTint="80"/>
-          <w:lang w:val="en-US"/>
-        </w:rPr>
-        <w:t>A group of black educators which is main task is to empower black educators and students and to stop racism.</w:t>
-      </w:r>
-      <w:r>
-        <w:rPr>
-          <w:rFonts w:ascii="Avenir Next Medium" w:hAnsi="Avenir Next Medium" w:cs="Poppins SemiBold"/>
-          <w:color w:val="7F7F7F" w:themeColor="text1" w:themeTint="80"/>
-          <w:lang w:val="en-US"/>
-        </w:rPr>
-        <w:br/>
-      </w:r>
-      <w:r>
-        <w:rPr>
-          <w:rFonts w:ascii="Avenir Next Medium" w:hAnsi="Avenir Next Medium" w:cs="Poppins SemiBold"/>
-          <w:color w:val="7F7F7F" w:themeColor="text1" w:themeTint="80"/>
-          <w:lang w:val="en-US"/>
-        </w:rPr>
-        <w:br/>
-      </w:r>
-      <w:r>
-        <w:rPr>
-          <w:rFonts w:ascii="Avenir Next Demi Bold" w:hAnsi="Avenir Next Demi Bold" w:cs="Poppins SemiBold"/>
-          <w:b/>
-          <w:bCs/>
-          <w:color w:val="262626" w:themeColor="text1" w:themeTint="D9"/>
-          <w:lang w:val="en-US"/>
-        </w:rPr>
-        <w:t>EYS-Kids</w:t>
-      </w:r>
-      <w:r>
-        <w:rPr>
-          <w:rFonts w:ascii="Avenir Next Medium" w:hAnsi="Avenir Next Medium" w:cs="Poppins SemiBold"/>
-          <w:i/>
-          <w:iCs/>
-          <w:color w:val="262626" w:themeColor="text1" w:themeTint="D9"/>
-          <w:lang w:val="en-US"/>
-        </w:rPr>
-        <w:br/>
-      </w:r>
-      <w:hyperlink r:id="rId9" w:history="1">
-        <w:r>
-          <w:rPr>
-            <w:rStyle w:val="Hyperlink"/>
-            <w:rFonts w:ascii="Avenir Next Medium" w:hAnsi="Avenir Next Medium" w:cs="Poppins SemiBold"/>
-            <w:i/>
-            <w:iCs/>
-            <w:color w:val="000000" w:themeColor="text1"/>
-            <w:lang w:val="en-US"/>
-          </w:rPr>
-          <w:t>https://eys-kids.com/art-college/</w:t>
-        </w:r>
-      </w:hyperlink>
-      <w:r>
-        <w:rPr>
-          <w:rStyle w:val="Hyperlink"/>
-          <w:rFonts w:ascii="Avenir Next Medium" w:hAnsi="Avenir Next Medium" w:cs="Poppins SemiBold"/>
-          <w:i/>
-          <w:iCs/>
-          <w:color w:val="262626" w:themeColor="text1" w:themeTint="D9"/>
-          <w:lang w:val="en-US"/>
-        </w:rPr>
-        <w:br/>
-      </w:r>
-      <w:hyperlink r:id="rId10" w:history="1">
-        <w:r>
-          <w:rPr>
-            <w:rStyle w:val="Hyperlink"/>
-            <w:rFonts w:ascii="Avenir Next Medium" w:hAnsi="Avenir Next Medium" w:cs="Poppins SemiBold"/>
-            <w:i/>
-            <w:iCs/>
-            <w:color w:val="000000" w:themeColor="text1"/>
-            <w:lang w:val="en-US"/>
-          </w:rPr>
-          <w:t>https://eys-kids.com/art-college/dance/</w:t>
-        </w:r>
-      </w:hyperlink>
-      <w:r>
-        <w:rPr>
-          <w:rFonts w:ascii="Avenir Next Medium" w:hAnsi="Avenir Next Medium" w:cs="Poppins SemiBold"/>
-          <w:color w:val="7F7F7F" w:themeColor="text1" w:themeTint="80"/>
-          <w:lang w:val="en-US"/>
-        </w:rPr>
-        <w:br/>
-      </w:r>
-      <w:r>
-        <w:rPr>
-          <w:rFonts w:ascii="Avenir Next Medium" w:hAnsi="Avenir Next Medium" w:cs="Poppins SemiBold"/>
-          <w:color w:val="7F7F7F" w:themeColor="text1" w:themeTint="80"/>
-          <w:lang w:val="en-US"/>
-        </w:rPr>
-        <w:t xml:space="preserve">A </w:t>
-      </w:r>
-      <w:r>
-        <w:rPr>
-          <w:rFonts w:ascii="Avenir Next Medium" w:hAnsi="Avenir Next Medium" w:cs="Poppins SemiBold"/>
-          <w:color w:val="7F7F7F" w:themeColor="text1" w:themeTint="80"/>
-          <w:lang w:val="en-US"/>
-        </w:rPr>
-        <w:t>Japanese company who handles a variety of talents which improves the skills of the children.</w:t>
       </w:r>
     </w:p>
     <w:sectPr>
